--- a/Report.docx
+++ b/Report.docx
@@ -1934,6 +1934,12 @@
     </w:p>
     <w:sdt>
       <w:sdtPr>
+        <w:rPr>
+          <w:rFonts w:asciiTheme="minorHAnsi" w:eastAsiaTheme="minorHAnsi" w:hAnsiTheme="minorHAnsi" w:cstheme="minorBidi"/>
+          <w:color w:val="auto"/>
+          <w:sz w:val="22"/>
+          <w:szCs w:val="22"/>
+        </w:rPr>
         <w:id w:val="-545604097"/>
         <w:docPartObj>
           <w:docPartGallery w:val="Table of Contents"/>
@@ -1942,13 +1948,9 @@
       </w:sdtPr>
       <w:sdtEndPr>
         <w:rPr>
-          <w:rFonts w:asciiTheme="minorHAnsi" w:eastAsiaTheme="minorHAnsi" w:hAnsiTheme="minorHAnsi" w:cstheme="minorBidi"/>
           <w:b/>
           <w:bCs/>
           <w:noProof/>
-          <w:color w:val="auto"/>
-          <w:sz w:val="22"/>
-          <w:szCs w:val="22"/>
         </w:rPr>
       </w:sdtEndPr>
       <w:sdtContent>
@@ -3404,7 +3406,7 @@
                 <w:noProof/>
                 <w:webHidden/>
               </w:rPr>
-              <w:t>22</w:t>
+              <w:t>23</w:t>
             </w:r>
             <w:r>
               <w:rPr>
@@ -3494,7 +3496,7 @@
                 <w:noProof/>
                 <w:webHidden/>
               </w:rPr>
-              <w:t>22</w:t>
+              <w:t>23</w:t>
             </w:r>
             <w:r>
               <w:rPr>
@@ -3584,7 +3586,7 @@
                 <w:noProof/>
                 <w:webHidden/>
               </w:rPr>
-              <w:t>23</w:t>
+              <w:t>24</w:t>
             </w:r>
             <w:r>
               <w:rPr>
@@ -9774,10 +9776,10 @@
           <w:szCs w:val="24"/>
         </w:rPr>
         <w:pict w14:anchorId="64CDBC4A">
-          <v:rect id="Viết tay 51" o:spid="_x0000_s1034" style="position:absolute;left:0;text-align:left;margin-left:120.05pt;margin-top:8.6pt;width:1.45pt;height:1.45pt;z-index:251658752;visibility:visible;mso-wrap-style:square;mso-wrap-distance-left:9pt;mso-wrap-distance-top:0;mso-wrap-distance-right:9pt;mso-wrap-distance-bottom:0;mso-position-horizontal:absolute;mso-position-horizontal-relative:text;mso-position-vertical:absolute;mso-position-vertical-relative:text" coordsize="1,1" filled="f" strokecolor="#e71224" strokeweight=".5mm">
+          <v:rect id="Viết tay 51" o:spid="_x0000_s1034" style="position:absolute;left:0;text-align:left;margin-left:120.05pt;margin-top:8.6pt;width:1.45pt;height:1.45pt;z-index:251658752;visibility:visible;mso-wrap-style:square;mso-wrap-distance-left:9pt;mso-wrap-distance-top:0;mso-wrap-distance-right:9pt;mso-wrap-distance-bottom:0;mso-position-horizontal:absolute;mso-position-horizontal-relative:text;mso-position-vertical:absolute;mso-position-vertical-relative:text" filled="f" strokecolor="#e71224" strokeweight=".5mm">
             <v:stroke endcap="round"/>
             <v:path shadowok="f" o:extrusionok="f" fillok="f" insetpenok="f"/>
-            <o:lock v:ext="edit" rotation="t" text="t"/>
+            <o:lock v:ext="edit" rotation="t" aspectratio="t" verticies="t" text="t" shapetype="t"/>
             <o:ink i="AGUdAgYGARBYz1SK5pfFT48G+LrS4ZsiAwtIEETnpZABRTJGMgUDOAtkGSMyCoHH//8PgMf//w8z&#10;CoHH//8PgMf//w84CQD+/wMAAAAAAAoWAgEAAQAQX/9AAAoAESBg3msh+tjXAd==&#10;" annotation="t"/>
           </v:rect>
         </w:pict>
@@ -9815,10 +9817,10 @@
           <w:szCs w:val="24"/>
         </w:rPr>
         <w:pict w14:anchorId="4E4F1517">
-          <v:rect id="Viết tay 45" o:spid="_x0000_s1033" style="position:absolute;left:0;text-align:left;margin-left:79.55pt;margin-top:188.3pt;width:171.65pt;height:4.45pt;z-index:251657728;visibility:visible;mso-wrap-style:square;mso-wrap-distance-left:9pt;mso-wrap-distance-top:0;mso-wrap-distance-right:9pt;mso-wrap-distance-bottom:0;mso-position-horizontal:absolute;mso-position-horizontal-relative:text;mso-position-vertical:absolute;mso-position-vertical-relative:text" coordsize="6004,107" filled="f" strokecolor="#e71224" strokeweight=".5mm">
+          <v:rect id="Viết tay 45" o:spid="_x0000_s1033" style="position:absolute;left:0;text-align:left;margin-left:79.55pt;margin-top:188.3pt;width:171.65pt;height:4.45pt;z-index:251657728;visibility:visible;mso-wrap-style:square;mso-wrap-distance-left:9pt;mso-wrap-distance-top:0;mso-wrap-distance-right:9pt;mso-wrap-distance-bottom:0;mso-position-horizontal:absolute;mso-position-horizontal-relative:text;mso-position-vertical:absolute;mso-position-vertical-relative:text" filled="f" strokecolor="#e71224" strokeweight=".5mm">
             <v:stroke endcap="round"/>
             <v:path shadowok="f" o:extrusionok="f" fillok="f" insetpenok="f"/>
-            <o:lock v:ext="edit" rotation="t" text="t"/>
+            <o:lock v:ext="edit" rotation="t" aspectratio="t" verticies="t" text="t" shapetype="t"/>
             <o:ink i="AKcBHQO8BBABEFjPVIrml8VPjwb4utLhmyIDC0gQROelkAFFMkYyBQM4C2QZIzIKgcf//w+Ax///&#10;DzMKgcf//w+Ax///DzgJAP7/AwAAAAAAClcgh3Pnc9OolBS6Hw8pVNgMCtVpQGnQNAMiUvwJ9eBc&#10;G5RzgVuD7IQhDNhjC8YSzY5qxhLFKtccaS1Q4ICH9XPnq59AAAADpKfDJSAKABEg8DGZGvrY1wH=&#10;" annotation="t"/>
           </v:rect>
         </w:pict>
@@ -9894,6 +9896,66 @@
     </w:p>
     <w:p>
       <w:pPr>
+        <w:rPr>
+          <w:rFonts w:ascii="Times New Roman" w:hAnsi="Times New Roman" w:cs="Times New Roman"/>
+          <w:sz w:val="28"/>
+          <w:szCs w:val="28"/>
+          <w:lang w:val="vi-VN"/>
+        </w:rPr>
+      </w:pPr>
+    </w:p>
+    <w:p>
+      <w:pPr>
+        <w:rPr>
+          <w:rFonts w:ascii="Times New Roman" w:hAnsi="Times New Roman" w:cs="Times New Roman"/>
+          <w:sz w:val="28"/>
+          <w:szCs w:val="28"/>
+          <w:lang w:val="vi-VN"/>
+        </w:rPr>
+      </w:pPr>
+    </w:p>
+    <w:p>
+      <w:pPr>
+        <w:rPr>
+          <w:rFonts w:ascii="Times New Roman" w:hAnsi="Times New Roman" w:cs="Times New Roman"/>
+          <w:sz w:val="28"/>
+          <w:szCs w:val="28"/>
+          <w:lang w:val="vi-VN"/>
+        </w:rPr>
+      </w:pPr>
+    </w:p>
+    <w:p>
+      <w:pPr>
+        <w:rPr>
+          <w:rFonts w:ascii="Times New Roman" w:hAnsi="Times New Roman" w:cs="Times New Roman"/>
+          <w:sz w:val="28"/>
+          <w:szCs w:val="28"/>
+          <w:lang w:val="vi-VN"/>
+        </w:rPr>
+      </w:pPr>
+    </w:p>
+    <w:p>
+      <w:pPr>
+        <w:rPr>
+          <w:rFonts w:ascii="Times New Roman" w:hAnsi="Times New Roman" w:cs="Times New Roman"/>
+          <w:sz w:val="28"/>
+          <w:szCs w:val="28"/>
+          <w:lang w:val="vi-VN"/>
+        </w:rPr>
+      </w:pPr>
+    </w:p>
+    <w:p>
+      <w:pPr>
+        <w:rPr>
+          <w:rFonts w:ascii="Times New Roman" w:hAnsi="Times New Roman" w:cs="Times New Roman"/>
+          <w:sz w:val="28"/>
+          <w:szCs w:val="28"/>
+          <w:lang w:val="vi-VN"/>
+        </w:rPr>
+      </w:pPr>
+    </w:p>
+    <w:p>
+      <w:pPr>
         <w:pStyle w:val="ListParagraph"/>
         <w:numPr>
           <w:ilvl w:val="0"/>
@@ -9917,6 +9979,7 @@
           <w:sz w:val="28"/>
           <w:szCs w:val="28"/>
         </w:rPr>
+        <w:lastRenderedPageBreak/>
         <w:t>Link data</w:t>
       </w:r>
       <w:r>
@@ -10060,6 +10123,7 @@
     <w:p>
       <w:pPr>
         <w:pStyle w:val="ListParagraph"/>
+        <w:ind w:left="0"/>
         <w:rPr>
           <w:rFonts w:ascii="Times New Roman" w:hAnsi="Times New Roman" w:cs="Times New Roman"/>
           <w:b/>
@@ -10068,10 +10132,523 @@
           <w:szCs w:val="32"/>
         </w:rPr>
       </w:pPr>
+      <w:r>
+        <w:rPr>
+          <w:rFonts w:ascii="Times New Roman" w:hAnsi="Times New Roman" w:cs="Times New Roman"/>
+          <w:b/>
+          <w:bCs/>
+          <w:noProof/>
+          <w:sz w:val="32"/>
+          <w:szCs w:val="32"/>
+        </w:rPr>
+        <w:drawing>
+          <wp:inline distT="0" distB="0" distL="0" distR="0" wp14:anchorId="079C743D" wp14:editId="7EF8B4A8">
+            <wp:extent cx="6033153" cy="2941320"/>
+            <wp:effectExtent l="0" t="0" r="0" b="0"/>
+            <wp:docPr id="3" name="Picture 3" descr="A screenshot of a computer&#10;&#10;Description automatically generated with medium confidence"/>
+            <wp:cNvGraphicFramePr>
+              <a:graphicFrameLocks xmlns:a="http://schemas.openxmlformats.org/drawingml/2006/main" noChangeAspect="1"/>
+            </wp:cNvGraphicFramePr>
+            <a:graphic xmlns:a="http://schemas.openxmlformats.org/drawingml/2006/main">
+              <a:graphicData uri="http://schemas.openxmlformats.org/drawingml/2006/picture">
+                <pic:pic xmlns:pic="http://schemas.openxmlformats.org/drawingml/2006/picture">
+                  <pic:nvPicPr>
+                    <pic:cNvPr id="3" name="Picture 3" descr="A screenshot of a computer&#10;&#10;Description automatically generated with medium confidence"/>
+                    <pic:cNvPicPr/>
+                  </pic:nvPicPr>
+                  <pic:blipFill>
+                    <a:blip r:embed="rId55" cstate="print">
+                      <a:extLst>
+                        <a:ext uri="{28A0092B-C50C-407E-A947-70E740481C1C}">
+                          <a14:useLocalDpi xmlns:a14="http://schemas.microsoft.com/office/drawing/2010/main" val="0"/>
+                        </a:ext>
+                      </a:extLst>
+                    </a:blip>
+                    <a:stretch>
+                      <a:fillRect/>
+                    </a:stretch>
+                  </pic:blipFill>
+                  <pic:spPr>
+                    <a:xfrm>
+                      <a:off x="0" y="0"/>
+                      <a:ext cx="6043877" cy="2946548"/>
+                    </a:xfrm>
+                    <a:prstGeom prst="rect">
+                      <a:avLst/>
+                    </a:prstGeom>
+                  </pic:spPr>
+                </pic:pic>
+              </a:graphicData>
+            </a:graphic>
+          </wp:inline>
+        </w:drawing>
+      </w:r>
     </w:p>
     <w:p>
       <w:pPr>
         <w:pStyle w:val="ListParagraph"/>
+        <w:rPr>
+          <w:rFonts w:ascii="Times New Roman" w:hAnsi="Times New Roman" w:cs="Times New Roman"/>
+          <w:b/>
+          <w:bCs/>
+          <w:sz w:val="32"/>
+          <w:szCs w:val="32"/>
+        </w:rPr>
+      </w:pPr>
+    </w:p>
+    <w:p>
+      <w:pPr>
+        <w:pStyle w:val="ListParagraph"/>
+        <w:ind w:left="0"/>
+        <w:rPr>
+          <w:rFonts w:ascii="Times New Roman" w:hAnsi="Times New Roman" w:cs="Times New Roman"/>
+          <w:b/>
+          <w:bCs/>
+          <w:sz w:val="32"/>
+          <w:szCs w:val="32"/>
+        </w:rPr>
+      </w:pPr>
+      <w:r>
+        <w:rPr>
+          <w:rFonts w:ascii="Times New Roman" w:hAnsi="Times New Roman" w:cs="Times New Roman"/>
+          <w:b/>
+          <w:bCs/>
+          <w:noProof/>
+          <w:sz w:val="32"/>
+          <w:szCs w:val="32"/>
+        </w:rPr>
+        <w:drawing>
+          <wp:inline distT="0" distB="0" distL="0" distR="0" wp14:anchorId="563AC7FA" wp14:editId="1809F3E1">
+            <wp:extent cx="6033135" cy="1150975"/>
+            <wp:effectExtent l="0" t="0" r="0" b="0"/>
+            <wp:docPr id="4" name="Picture 4" descr="A picture containing graphical user interface&#10;&#10;Description automatically generated"/>
+            <wp:cNvGraphicFramePr>
+              <a:graphicFrameLocks xmlns:a="http://schemas.openxmlformats.org/drawingml/2006/main" noChangeAspect="1"/>
+            </wp:cNvGraphicFramePr>
+            <a:graphic xmlns:a="http://schemas.openxmlformats.org/drawingml/2006/main">
+              <a:graphicData uri="http://schemas.openxmlformats.org/drawingml/2006/picture">
+                <pic:pic xmlns:pic="http://schemas.openxmlformats.org/drawingml/2006/picture">
+                  <pic:nvPicPr>
+                    <pic:cNvPr id="4" name="Picture 4" descr="A picture containing graphical user interface&#10;&#10;Description automatically generated"/>
+                    <pic:cNvPicPr/>
+                  </pic:nvPicPr>
+                  <pic:blipFill>
+                    <a:blip r:embed="rId56" cstate="print">
+                      <a:extLst>
+                        <a:ext uri="{28A0092B-C50C-407E-A947-70E740481C1C}">
+                          <a14:useLocalDpi xmlns:a14="http://schemas.microsoft.com/office/drawing/2010/main" val="0"/>
+                        </a:ext>
+                      </a:extLst>
+                    </a:blip>
+                    <a:stretch>
+                      <a:fillRect/>
+                    </a:stretch>
+                  </pic:blipFill>
+                  <pic:spPr>
+                    <a:xfrm>
+                      <a:off x="0" y="0"/>
+                      <a:ext cx="6049725" cy="1154140"/>
+                    </a:xfrm>
+                    <a:prstGeom prst="rect">
+                      <a:avLst/>
+                    </a:prstGeom>
+                  </pic:spPr>
+                </pic:pic>
+              </a:graphicData>
+            </a:graphic>
+          </wp:inline>
+        </w:drawing>
+      </w:r>
+    </w:p>
+    <w:p>
+      <w:pPr>
+        <w:pStyle w:val="ListParagraph"/>
+        <w:rPr>
+          <w:rFonts w:ascii="Times New Roman" w:hAnsi="Times New Roman" w:cs="Times New Roman"/>
+          <w:b/>
+          <w:bCs/>
+          <w:sz w:val="32"/>
+          <w:szCs w:val="32"/>
+        </w:rPr>
+      </w:pPr>
+    </w:p>
+    <w:p>
+      <w:pPr>
+        <w:pStyle w:val="ListParagraph"/>
+        <w:ind w:left="0"/>
+        <w:rPr>
+          <w:rFonts w:ascii="Times New Roman" w:hAnsi="Times New Roman" w:cs="Times New Roman"/>
+          <w:b/>
+          <w:bCs/>
+          <w:sz w:val="32"/>
+          <w:szCs w:val="32"/>
+        </w:rPr>
+      </w:pPr>
+      <w:r>
+        <w:rPr>
+          <w:rFonts w:ascii="Times New Roman" w:hAnsi="Times New Roman" w:cs="Times New Roman"/>
+          <w:b/>
+          <w:bCs/>
+          <w:noProof/>
+          <w:sz w:val="32"/>
+          <w:szCs w:val="32"/>
+        </w:rPr>
+        <w:drawing>
+          <wp:inline distT="0" distB="0" distL="0" distR="0" wp14:anchorId="1E0E8100" wp14:editId="67EC74CA">
+            <wp:extent cx="6057900" cy="1142365"/>
+            <wp:effectExtent l="0" t="0" r="0" b="0"/>
+            <wp:docPr id="36" name="Picture 36" descr="Graphical user interface, application, Teams&#10;&#10;Description automatically generated"/>
+            <wp:cNvGraphicFramePr>
+              <a:graphicFrameLocks xmlns:a="http://schemas.openxmlformats.org/drawingml/2006/main" noChangeAspect="1"/>
+            </wp:cNvGraphicFramePr>
+            <a:graphic xmlns:a="http://schemas.openxmlformats.org/drawingml/2006/main">
+              <a:graphicData uri="http://schemas.openxmlformats.org/drawingml/2006/picture">
+                <pic:pic xmlns:pic="http://schemas.openxmlformats.org/drawingml/2006/picture">
+                  <pic:nvPicPr>
+                    <pic:cNvPr id="36" name="Picture 36" descr="Graphical user interface, application, Teams&#10;&#10;Description automatically generated"/>
+                    <pic:cNvPicPr/>
+                  </pic:nvPicPr>
+                  <pic:blipFill>
+                    <a:blip r:embed="rId57" cstate="print">
+                      <a:extLst>
+                        <a:ext uri="{28A0092B-C50C-407E-A947-70E740481C1C}">
+                          <a14:useLocalDpi xmlns:a14="http://schemas.microsoft.com/office/drawing/2010/main" val="0"/>
+                        </a:ext>
+                      </a:extLst>
+                    </a:blip>
+                    <a:stretch>
+                      <a:fillRect/>
+                    </a:stretch>
+                  </pic:blipFill>
+                  <pic:spPr>
+                    <a:xfrm>
+                      <a:off x="0" y="0"/>
+                      <a:ext cx="6057900" cy="1142365"/>
+                    </a:xfrm>
+                    <a:prstGeom prst="rect">
+                      <a:avLst/>
+                    </a:prstGeom>
+                  </pic:spPr>
+                </pic:pic>
+              </a:graphicData>
+            </a:graphic>
+          </wp:inline>
+        </w:drawing>
+      </w:r>
+    </w:p>
+    <w:p>
+      <w:pPr>
+        <w:pStyle w:val="ListParagraph"/>
+        <w:ind w:left="0"/>
+        <w:rPr>
+          <w:rFonts w:ascii="Times New Roman" w:hAnsi="Times New Roman" w:cs="Times New Roman"/>
+          <w:b/>
+          <w:bCs/>
+          <w:sz w:val="32"/>
+          <w:szCs w:val="32"/>
+        </w:rPr>
+      </w:pPr>
+    </w:p>
+    <w:p>
+      <w:pPr>
+        <w:pStyle w:val="ListParagraph"/>
+        <w:ind w:left="0"/>
+        <w:rPr>
+          <w:rFonts w:ascii="Times New Roman" w:hAnsi="Times New Roman" w:cs="Times New Roman"/>
+          <w:b/>
+          <w:bCs/>
+          <w:sz w:val="32"/>
+          <w:szCs w:val="32"/>
+        </w:rPr>
+      </w:pPr>
+      <w:r>
+        <w:rPr>
+          <w:rFonts w:ascii="Times New Roman" w:hAnsi="Times New Roman" w:cs="Times New Roman"/>
+          <w:b/>
+          <w:bCs/>
+          <w:noProof/>
+          <w:sz w:val="32"/>
+          <w:szCs w:val="32"/>
+        </w:rPr>
+        <w:drawing>
+          <wp:inline distT="0" distB="0" distL="0" distR="0" wp14:anchorId="603549B0" wp14:editId="70A4F409">
+            <wp:extent cx="6057900" cy="854075"/>
+            <wp:effectExtent l="0" t="0" r="0" b="0"/>
+            <wp:docPr id="42" name="Picture 42" descr="Background pattern&#10;&#10;Description automatically generated"/>
+            <wp:cNvGraphicFramePr>
+              <a:graphicFrameLocks xmlns:a="http://schemas.openxmlformats.org/drawingml/2006/main" noChangeAspect="1"/>
+            </wp:cNvGraphicFramePr>
+            <a:graphic xmlns:a="http://schemas.openxmlformats.org/drawingml/2006/main">
+              <a:graphicData uri="http://schemas.openxmlformats.org/drawingml/2006/picture">
+                <pic:pic xmlns:pic="http://schemas.openxmlformats.org/drawingml/2006/picture">
+                  <pic:nvPicPr>
+                    <pic:cNvPr id="42" name="Picture 42" descr="Background pattern&#10;&#10;Description automatically generated"/>
+                    <pic:cNvPicPr/>
+                  </pic:nvPicPr>
+                  <pic:blipFill>
+                    <a:blip r:embed="rId58" cstate="print">
+                      <a:extLst>
+                        <a:ext uri="{28A0092B-C50C-407E-A947-70E740481C1C}">
+                          <a14:useLocalDpi xmlns:a14="http://schemas.microsoft.com/office/drawing/2010/main" val="0"/>
+                        </a:ext>
+                      </a:extLst>
+                    </a:blip>
+                    <a:stretch>
+                      <a:fillRect/>
+                    </a:stretch>
+                  </pic:blipFill>
+                  <pic:spPr>
+                    <a:xfrm>
+                      <a:off x="0" y="0"/>
+                      <a:ext cx="6057900" cy="854075"/>
+                    </a:xfrm>
+                    <a:prstGeom prst="rect">
+                      <a:avLst/>
+                    </a:prstGeom>
+                  </pic:spPr>
+                </pic:pic>
+              </a:graphicData>
+            </a:graphic>
+          </wp:inline>
+        </w:drawing>
+      </w:r>
+    </w:p>
+    <w:p>
+      <w:pPr>
+        <w:pStyle w:val="ListParagraph"/>
+        <w:ind w:left="0"/>
+        <w:rPr>
+          <w:rFonts w:ascii="Times New Roman" w:hAnsi="Times New Roman" w:cs="Times New Roman"/>
+          <w:b/>
+          <w:bCs/>
+          <w:sz w:val="32"/>
+          <w:szCs w:val="32"/>
+        </w:rPr>
+      </w:pPr>
+    </w:p>
+    <w:p>
+      <w:pPr>
+        <w:pStyle w:val="ListParagraph"/>
+        <w:ind w:left="0"/>
+        <w:rPr>
+          <w:rFonts w:ascii="Times New Roman" w:hAnsi="Times New Roman" w:cs="Times New Roman"/>
+          <w:b/>
+          <w:bCs/>
+          <w:sz w:val="32"/>
+          <w:szCs w:val="32"/>
+        </w:rPr>
+      </w:pPr>
+      <w:r>
+        <w:rPr>
+          <w:rFonts w:ascii="Times New Roman" w:hAnsi="Times New Roman" w:cs="Times New Roman"/>
+          <w:b/>
+          <w:bCs/>
+          <w:noProof/>
+          <w:sz w:val="32"/>
+          <w:szCs w:val="32"/>
+        </w:rPr>
+        <w:lastRenderedPageBreak/>
+        <w:drawing>
+          <wp:inline distT="0" distB="0" distL="0" distR="0" wp14:anchorId="4678C48C" wp14:editId="51A48DBF">
+            <wp:extent cx="6057900" cy="831215"/>
+            <wp:effectExtent l="0" t="0" r="0" b="0"/>
+            <wp:docPr id="45" name="Picture 45" descr="A picture containing graphical user interface&#10;&#10;Description automatically generated"/>
+            <wp:cNvGraphicFramePr>
+              <a:graphicFrameLocks xmlns:a="http://schemas.openxmlformats.org/drawingml/2006/main" noChangeAspect="1"/>
+            </wp:cNvGraphicFramePr>
+            <a:graphic xmlns:a="http://schemas.openxmlformats.org/drawingml/2006/main">
+              <a:graphicData uri="http://schemas.openxmlformats.org/drawingml/2006/picture">
+                <pic:pic xmlns:pic="http://schemas.openxmlformats.org/drawingml/2006/picture">
+                  <pic:nvPicPr>
+                    <pic:cNvPr id="45" name="Picture 45" descr="A picture containing graphical user interface&#10;&#10;Description automatically generated"/>
+                    <pic:cNvPicPr/>
+                  </pic:nvPicPr>
+                  <pic:blipFill>
+                    <a:blip r:embed="rId59" cstate="print">
+                      <a:extLst>
+                        <a:ext uri="{28A0092B-C50C-407E-A947-70E740481C1C}">
+                          <a14:useLocalDpi xmlns:a14="http://schemas.microsoft.com/office/drawing/2010/main" val="0"/>
+                        </a:ext>
+                      </a:extLst>
+                    </a:blip>
+                    <a:stretch>
+                      <a:fillRect/>
+                    </a:stretch>
+                  </pic:blipFill>
+                  <pic:spPr>
+                    <a:xfrm>
+                      <a:off x="0" y="0"/>
+                      <a:ext cx="6057900" cy="831215"/>
+                    </a:xfrm>
+                    <a:prstGeom prst="rect">
+                      <a:avLst/>
+                    </a:prstGeom>
+                  </pic:spPr>
+                </pic:pic>
+              </a:graphicData>
+            </a:graphic>
+          </wp:inline>
+        </w:drawing>
+      </w:r>
+    </w:p>
+    <w:p>
+      <w:pPr>
+        <w:pStyle w:val="ListParagraph"/>
+        <w:ind w:left="0"/>
+        <w:rPr>
+          <w:rFonts w:ascii="Times New Roman" w:hAnsi="Times New Roman" w:cs="Times New Roman"/>
+          <w:b/>
+          <w:bCs/>
+          <w:sz w:val="32"/>
+          <w:szCs w:val="32"/>
+        </w:rPr>
+      </w:pPr>
+    </w:p>
+    <w:p>
+      <w:pPr>
+        <w:pStyle w:val="ListParagraph"/>
+        <w:ind w:left="0"/>
+        <w:rPr>
+          <w:rFonts w:ascii="Times New Roman" w:hAnsi="Times New Roman" w:cs="Times New Roman"/>
+          <w:b/>
+          <w:bCs/>
+          <w:sz w:val="32"/>
+          <w:szCs w:val="32"/>
+        </w:rPr>
+      </w:pPr>
+      <w:r>
+        <w:rPr>
+          <w:rFonts w:ascii="Times New Roman" w:hAnsi="Times New Roman" w:cs="Times New Roman"/>
+          <w:b/>
+          <w:bCs/>
+          <w:noProof/>
+          <w:sz w:val="32"/>
+          <w:szCs w:val="32"/>
+        </w:rPr>
+        <w:drawing>
+          <wp:inline distT="0" distB="0" distL="0" distR="0" wp14:anchorId="6441E1FB" wp14:editId="1143E9CC">
+            <wp:extent cx="6057900" cy="2216785"/>
+            <wp:effectExtent l="0" t="0" r="0" b="0"/>
+            <wp:docPr id="47" name="Picture 47" descr="A screenshot of a computer&#10;&#10;Description automatically generated with medium confidence"/>
+            <wp:cNvGraphicFramePr>
+              <a:graphicFrameLocks xmlns:a="http://schemas.openxmlformats.org/drawingml/2006/main" noChangeAspect="1"/>
+            </wp:cNvGraphicFramePr>
+            <a:graphic xmlns:a="http://schemas.openxmlformats.org/drawingml/2006/main">
+              <a:graphicData uri="http://schemas.openxmlformats.org/drawingml/2006/picture">
+                <pic:pic xmlns:pic="http://schemas.openxmlformats.org/drawingml/2006/picture">
+                  <pic:nvPicPr>
+                    <pic:cNvPr id="47" name="Picture 47" descr="A screenshot of a computer&#10;&#10;Description automatically generated with medium confidence"/>
+                    <pic:cNvPicPr/>
+                  </pic:nvPicPr>
+                  <pic:blipFill>
+                    <a:blip r:embed="rId60" cstate="print">
+                      <a:extLst>
+                        <a:ext uri="{28A0092B-C50C-407E-A947-70E740481C1C}">
+                          <a14:useLocalDpi xmlns:a14="http://schemas.microsoft.com/office/drawing/2010/main" val="0"/>
+                        </a:ext>
+                      </a:extLst>
+                    </a:blip>
+                    <a:stretch>
+                      <a:fillRect/>
+                    </a:stretch>
+                  </pic:blipFill>
+                  <pic:spPr>
+                    <a:xfrm>
+                      <a:off x="0" y="0"/>
+                      <a:ext cx="6057900" cy="2216785"/>
+                    </a:xfrm>
+                    <a:prstGeom prst="rect">
+                      <a:avLst/>
+                    </a:prstGeom>
+                  </pic:spPr>
+                </pic:pic>
+              </a:graphicData>
+            </a:graphic>
+          </wp:inline>
+        </w:drawing>
+      </w:r>
+    </w:p>
+    <w:p>
+      <w:pPr>
+        <w:pStyle w:val="ListParagraph"/>
+        <w:ind w:left="0"/>
+        <w:rPr>
+          <w:rFonts w:ascii="Times New Roman" w:hAnsi="Times New Roman" w:cs="Times New Roman"/>
+          <w:b/>
+          <w:bCs/>
+          <w:sz w:val="32"/>
+          <w:szCs w:val="32"/>
+        </w:rPr>
+      </w:pPr>
+    </w:p>
+    <w:p>
+      <w:pPr>
+        <w:pStyle w:val="ListParagraph"/>
+        <w:ind w:left="0"/>
+        <w:rPr>
+          <w:rFonts w:ascii="Times New Roman" w:hAnsi="Times New Roman" w:cs="Times New Roman"/>
+          <w:b/>
+          <w:bCs/>
+          <w:sz w:val="32"/>
+          <w:szCs w:val="32"/>
+        </w:rPr>
+      </w:pPr>
+      <w:r>
+        <w:rPr>
+          <w:rFonts w:ascii="Times New Roman" w:hAnsi="Times New Roman" w:cs="Times New Roman"/>
+          <w:b/>
+          <w:bCs/>
+          <w:noProof/>
+          <w:sz w:val="32"/>
+          <w:szCs w:val="32"/>
+        </w:rPr>
+        <w:drawing>
+          <wp:inline distT="0" distB="0" distL="0" distR="0" wp14:anchorId="101EDBBE" wp14:editId="0FED379B">
+            <wp:extent cx="6057900" cy="1275715"/>
+            <wp:effectExtent l="0" t="0" r="0" b="0"/>
+            <wp:docPr id="51" name="Picture 51" descr="Graphical user interface, text, application&#10;&#10;Description automatically generated"/>
+            <wp:cNvGraphicFramePr>
+              <a:graphicFrameLocks xmlns:a="http://schemas.openxmlformats.org/drawingml/2006/main" noChangeAspect="1"/>
+            </wp:cNvGraphicFramePr>
+            <a:graphic xmlns:a="http://schemas.openxmlformats.org/drawingml/2006/main">
+              <a:graphicData uri="http://schemas.openxmlformats.org/drawingml/2006/picture">
+                <pic:pic xmlns:pic="http://schemas.openxmlformats.org/drawingml/2006/picture">
+                  <pic:nvPicPr>
+                    <pic:cNvPr id="51" name="Picture 51" descr="Graphical user interface, text, application&#10;&#10;Description automatically generated"/>
+                    <pic:cNvPicPr/>
+                  </pic:nvPicPr>
+                  <pic:blipFill>
+                    <a:blip r:embed="rId61" cstate="print">
+                      <a:extLst>
+                        <a:ext uri="{28A0092B-C50C-407E-A947-70E740481C1C}">
+                          <a14:useLocalDpi xmlns:a14="http://schemas.microsoft.com/office/drawing/2010/main" val="0"/>
+                        </a:ext>
+                      </a:extLst>
+                    </a:blip>
+                    <a:stretch>
+                      <a:fillRect/>
+                    </a:stretch>
+                  </pic:blipFill>
+                  <pic:spPr>
+                    <a:xfrm>
+                      <a:off x="0" y="0"/>
+                      <a:ext cx="6057900" cy="1275715"/>
+                    </a:xfrm>
+                    <a:prstGeom prst="rect">
+                      <a:avLst/>
+                    </a:prstGeom>
+                  </pic:spPr>
+                </pic:pic>
+              </a:graphicData>
+            </a:graphic>
+          </wp:inline>
+        </w:drawing>
+      </w:r>
+    </w:p>
+    <w:p>
+      <w:pPr>
+        <w:pStyle w:val="ListParagraph"/>
+        <w:ind w:left="0"/>
         <w:rPr>
           <w:rFonts w:ascii="Times New Roman" w:hAnsi="Times New Roman" w:cs="Times New Roman"/>
           <w:b/>
@@ -10106,7 +10683,6 @@
           <w:sz w:val="28"/>
           <w:szCs w:val="28"/>
         </w:rPr>
-        <w:lastRenderedPageBreak/>
         <w:t>Tham khảo</w:t>
       </w:r>
       <w:bookmarkEnd w:id="22"/>
